--- a/static/doc/project_documentation.docx
+++ b/static/doc/project_documentation.docx
@@ -873,6 +873,7 @@
           <w:rFonts w:ascii="Courier New" w:eastAsia="Monospace" w:hAnsi="Courier New" w:cs="Courier New"/>
           <w:sz w:val="24"/>
           <w:szCs w:val="24"/>
+          <w:rtl/>
           <w:lang w:bidi="fa-IR"/>
         </w:rPr>
       </w:pPr>
@@ -904,35 +905,43 @@
           <w:szCs w:val="24"/>
           <w:lang w:bidi="fa-IR"/>
         </w:rPr>
-        <w:t>python manage.py runserver</w:t>
-      </w:r>
-    </w:p>
-    <w:p>
-      <w:pPr>
-        <w:bidi/>
-        <w:spacing w:after="0"/>
+        <w:t>python manage.py migrate</w:t>
+      </w:r>
+    </w:p>
+    <w:p>
+      <w:pPr>
+        <w:spacing w:after="0" w:line="480" w:lineRule="auto"/>
         <w:jc w:val="lowKashida"/>
         <w:rPr>
-          <w:rFonts w:cs="B Mitra"/>
+          <w:rFonts w:ascii="Courier New" w:eastAsia="Monospace" w:hAnsi="Courier New" w:cs="Courier New"/>
           <w:sz w:val="24"/>
           <w:szCs w:val="24"/>
-          <w:rtl/>
-          <w:lang w:bidi="fa-IR"/>
-        </w:rPr>
-      </w:pPr>
-    </w:p>
-    <w:p>
-      <w:pPr>
-        <w:bidi/>
-        <w:spacing w:after="0"/>
-        <w:jc w:val="lowKashida"/>
-        <w:rPr>
-          <w:rFonts w:cs="B Mitra"/>
+          <w:lang w:bidi="fa-IR"/>
+        </w:rPr>
+      </w:pPr>
+      <w:r>
+        <w:rPr>
+          <w:rFonts w:ascii="Courier New" w:eastAsia="Monospace" w:hAnsi="Courier New" w:cs="Courier New"/>
           <w:sz w:val="24"/>
           <w:szCs w:val="24"/>
           <w:lang w:bidi="fa-IR"/>
         </w:rPr>
-      </w:pPr>
+        <w:t>python manage.py runserver</w:t>
+      </w:r>
+    </w:p>
+    <w:p>
+      <w:pPr>
+        <w:spacing w:after="0" w:line="480" w:lineRule="auto"/>
+        <w:jc w:val="lowKashida"/>
+        <w:rPr>
+          <w:rFonts w:ascii="Courier New" w:eastAsia="Monospace" w:hAnsi="Courier New" w:cs="Courier New"/>
+          <w:sz w:val="24"/>
+          <w:szCs w:val="24"/>
+          <w:lang w:bidi="fa-IR"/>
+        </w:rPr>
+      </w:pPr>
+      <w:bookmarkStart w:id="0" w:name="_GoBack"/>
+      <w:bookmarkEnd w:id="0"/>
     </w:p>
     <w:p>
       <w:pPr>
@@ -7053,7 +7062,7 @@
         <w:bidi/>
         <w:ind w:firstLine="450"/>
         <w:rPr>
-          <w:rFonts w:cs="B Mitra" w:hint="cs"/>
+          <w:rFonts w:cs="B Mitra"/>
           <w:sz w:val="28"/>
           <w:szCs w:val="28"/>
           <w:rtl/>
@@ -23938,8 +23947,6 @@
           <w:lang w:bidi="fa-IR"/>
         </w:rPr>
       </w:pPr>
-      <w:bookmarkStart w:id="0" w:name="_GoBack"/>
-      <w:bookmarkEnd w:id="0"/>
     </w:p>
     <w:p>
       <w:pPr>
@@ -23990,7 +23997,7 @@
         <w:spacing w:after="0"/>
         <w:ind w:firstLine="450"/>
         <w:rPr>
-          <w:rFonts w:cs="B Mitra" w:hint="cs"/>
+          <w:rFonts w:cs="B Mitra"/>
           <w:sz w:val="28"/>
           <w:szCs w:val="28"/>
           <w:rtl/>
